--- a/Git.docx
+++ b/Git.docx
@@ -987,91 +987,98 @@
           <w:rFonts w:hint="eastAsia"/>
           <w:lang w:eastAsia="zh-CN"/>
         </w:rPr>
+        <w:t>告诉</w:t>
+      </w:r>
+      <w:r>
+        <w:rPr>
+          <w:rFonts w:hint="eastAsia"/>
+          <w:lang w:eastAsia="zh-CN"/>
+        </w:rPr>
+        <w:t>git</w:t>
+      </w:r>
+      <w:r>
+        <w:rPr>
+          <w:rFonts w:hint="eastAsia"/>
+          <w:lang w:eastAsia="zh-CN"/>
+        </w:rPr>
+        <w:t>需要忽略的文件，一般我们写完代码执行完后会产生一些临时文件，这些都不是代码文件，是不需要</w:t>
+      </w:r>
+      <w:r>
+        <w:rPr>
+          <w:rFonts w:hint="eastAsia"/>
+          <w:lang w:eastAsia="zh-CN"/>
+        </w:rPr>
+        <w:t>git</w:t>
+      </w:r>
+      <w:r>
+        <w:rPr>
+          <w:rFonts w:hint="eastAsia"/>
+          <w:lang w:eastAsia="zh-CN"/>
+        </w:rPr>
+        <w:t>来管理的</w:t>
+      </w:r>
+      <w:r>
+        <w:rPr>
+          <w:rFonts w:hint="eastAsia"/>
+          <w:lang w:eastAsia="zh-CN"/>
+        </w:rPr>
+        <w:t>,</w:t>
+      </w:r>
+      <w:r>
+        <w:rPr>
+          <w:rFonts w:hint="eastAsia"/>
+          <w:lang w:eastAsia="zh-CN"/>
+        </w:rPr>
+        <w:t>使用</w:t>
+      </w:r>
+      <w:r>
+        <w:rPr>
+          <w:rFonts w:hint="eastAsia"/>
+          <w:lang w:eastAsia="zh-CN"/>
+        </w:rPr>
+        <w:t>git status</w:t>
+      </w:r>
+      <w:r>
+        <w:rPr>
+          <w:rFonts w:hint="eastAsia"/>
+          <w:lang w:eastAsia="zh-CN"/>
+        </w:rPr>
+        <w:t>命令时，可以查看到很多这样的文件，如果用</w:t>
+      </w:r>
+      <w:r>
+        <w:rPr>
+          <w:rFonts w:hint="eastAsia"/>
+          <w:lang w:eastAsia="zh-CN"/>
+        </w:rPr>
+        <w:t xml:space="preserve"> git add </w:t>
+      </w:r>
+      <w:r>
+        <w:rPr>
+          <w:lang w:eastAsia="zh-CN"/>
+        </w:rPr>
+        <w:t>–</w:t>
+      </w:r>
+      <w:r>
+        <w:rPr>
+          <w:rFonts w:hint="eastAsia"/>
+          <w:lang w:eastAsia="zh-CN"/>
+        </w:rPr>
+        <w:t xml:space="preserve">A </w:t>
+      </w:r>
+      <w:r>
+        <w:rPr>
+          <w:rFonts w:hint="eastAsia"/>
+          <w:lang w:eastAsia="zh-CN"/>
+        </w:rPr>
+        <w:t>命令就会将它们都添加</w:t>
+      </w:r>
+      <w:r>
+        <w:rPr>
+          <w:rFonts w:hint="eastAsia"/>
+          <w:lang w:eastAsia="zh-CN"/>
+        </w:rPr>
         <w:lastRenderedPageBreak/>
-        <w:t>告诉</w:t>
-      </w:r>
-      <w:r>
-        <w:rPr>
-          <w:rFonts w:hint="eastAsia"/>
-          <w:lang w:eastAsia="zh-CN"/>
-        </w:rPr>
-        <w:t>git</w:t>
-      </w:r>
-      <w:r>
-        <w:rPr>
-          <w:rFonts w:hint="eastAsia"/>
-          <w:lang w:eastAsia="zh-CN"/>
-        </w:rPr>
-        <w:t>需要忽略的文件，一般我们写完代码执行完后会产生一些临时文件，这些都不是代码文件，是不需要</w:t>
-      </w:r>
-      <w:r>
-        <w:rPr>
-          <w:rFonts w:hint="eastAsia"/>
-          <w:lang w:eastAsia="zh-CN"/>
-        </w:rPr>
-        <w:t>git</w:t>
-      </w:r>
-      <w:r>
-        <w:rPr>
-          <w:rFonts w:hint="eastAsia"/>
-          <w:lang w:eastAsia="zh-CN"/>
-        </w:rPr>
-        <w:t>来管理的</w:t>
-      </w:r>
-      <w:r>
-        <w:rPr>
-          <w:rFonts w:hint="eastAsia"/>
-          <w:lang w:eastAsia="zh-CN"/>
-        </w:rPr>
-        <w:t>,</w:t>
-      </w:r>
-      <w:r>
-        <w:rPr>
-          <w:rFonts w:hint="eastAsia"/>
-          <w:lang w:eastAsia="zh-CN"/>
-        </w:rPr>
-        <w:t>使用</w:t>
-      </w:r>
-      <w:r>
-        <w:rPr>
-          <w:rFonts w:hint="eastAsia"/>
-          <w:lang w:eastAsia="zh-CN"/>
-        </w:rPr>
-        <w:t>git status</w:t>
-      </w:r>
-      <w:r>
-        <w:rPr>
-          <w:rFonts w:hint="eastAsia"/>
-          <w:lang w:eastAsia="zh-CN"/>
-        </w:rPr>
-        <w:t>命令时，可以查看到很多这样的文件，如果用</w:t>
-      </w:r>
-      <w:r>
-        <w:rPr>
-          <w:rFonts w:hint="eastAsia"/>
-          <w:lang w:eastAsia="zh-CN"/>
-        </w:rPr>
-        <w:t xml:space="preserve"> git add </w:t>
-      </w:r>
-      <w:r>
-        <w:rPr>
-          <w:lang w:eastAsia="zh-CN"/>
-        </w:rPr>
-        <w:t>–</w:t>
-      </w:r>
-      <w:r>
-        <w:rPr>
-          <w:rFonts w:hint="eastAsia"/>
-          <w:lang w:eastAsia="zh-CN"/>
-        </w:rPr>
-        <w:t xml:space="preserve">A </w:t>
-      </w:r>
-      <w:r>
-        <w:rPr>
-          <w:rFonts w:hint="eastAsia"/>
-          <w:lang w:eastAsia="zh-CN"/>
-        </w:rPr>
-        <w:t>命令就会将它们都添加进去，而手动一个个添加又太麻烦了；这时我们就需要要</w:t>
+        <w:t>进去，而手动一个个添加又太麻烦了；这时我们就需要要</w:t>
       </w:r>
       <w:r>
         <w:rPr>
@@ -1129,6 +1136,20 @@
           <w:lang w:eastAsia="zh-CN"/>
         </w:rPr>
         <w:t>tag</w:t>
+      </w:r>
+      <w:r>
+        <w:rPr>
+          <w:rFonts w:hint="eastAsia"/>
+          <w:lang w:eastAsia="zh-CN"/>
+        </w:rPr>
+        <w:t xml:space="preserve"> </w:t>
+      </w:r>
+      <w:r>
+        <w:rPr>
+          <w:rFonts w:hint="eastAsia"/>
+          <w:lang w:eastAsia="zh-CN"/>
+        </w:rPr>
+        <w:t>命令</w:t>
       </w:r>
     </w:p>
     <w:p>
@@ -1996,7 +2017,6 @@
           <w:rFonts w:hint="eastAsia"/>
           <w:lang w:eastAsia="zh-CN"/>
         </w:rPr>
-        <w:lastRenderedPageBreak/>
         <w:t>我们在执行</w:t>
       </w:r>
       <w:r>
@@ -2157,7 +2177,14 @@
           <w:rFonts w:hint="eastAsia"/>
           <w:lang w:eastAsia="zh-CN"/>
         </w:rPr>
-        <w:t xml:space="preserve">git </w:t>
+        <w:t>branch</w:t>
+      </w:r>
+      <w:r>
+        <w:rPr>
+          <w:rFonts w:hint="eastAsia"/>
+          <w:lang w:eastAsia="zh-CN"/>
+        </w:rPr>
+        <w:t xml:space="preserve"> </w:t>
       </w:r>
       <w:r>
         <w:rPr>
@@ -2209,6 +2236,7 @@
           <w:rFonts w:hint="eastAsia"/>
           <w:lang w:eastAsia="zh-CN"/>
         </w:rPr>
+        <w:lastRenderedPageBreak/>
         <w:t>不带参数，列出本地已经存在的分支，并且在当前分支前面加上“</w:t>
       </w:r>
       <w:r>
@@ -3353,7 +3381,41 @@
           <w:rFonts w:hint="eastAsia"/>
           <w:lang w:eastAsia="zh-CN"/>
         </w:rPr>
-        <w:t>git rm Git.docx</w:t>
+        <w:t xml:space="preserve">git checkout </w:t>
+      </w:r>
+      <w:r>
+        <w:rPr>
+          <w:lang w:eastAsia="zh-CN"/>
+        </w:rPr>
+        <w:t>–</w:t>
+      </w:r>
+      <w:r>
+        <w:rPr>
+          <w:rFonts w:hint="eastAsia"/>
+          <w:lang w:eastAsia="zh-CN"/>
+        </w:rPr>
+        <w:t>b b1 python/b1</w:t>
+      </w:r>
+      <w:r>
+        <w:rPr>
+          <w:rFonts w:hint="eastAsia"/>
+          <w:lang w:eastAsia="zh-CN"/>
+        </w:rPr>
+        <w:t>(</w:t>
+      </w:r>
+      <w:r>
+        <w:rPr>
+          <w:rFonts w:hint="eastAsia"/>
+          <w:lang w:eastAsia="zh-CN"/>
+        </w:rPr>
+        <w:t>此时可以在断网的情况下创建分支</w:t>
+      </w:r>
+      <w:r>
+        <w:rPr>
+          <w:rFonts w:hint="eastAsia"/>
+          <w:lang w:eastAsia="zh-CN"/>
+        </w:rPr>
+        <w:t>)</w:t>
       </w:r>
     </w:p>
     <w:p>
@@ -3372,7 +3434,28 @@
           <w:rFonts w:hint="eastAsia"/>
           <w:lang w:eastAsia="zh-CN"/>
         </w:rPr>
-        <w:t>删除库中的文件</w:t>
+        <w:t>从远程库的</w:t>
+      </w:r>
+      <w:r>
+        <w:rPr>
+          <w:rFonts w:hint="eastAsia"/>
+          <w:lang w:eastAsia="zh-CN"/>
+        </w:rPr>
+        <w:t>b1</w:t>
+      </w:r>
+      <w:r>
+        <w:rPr>
+          <w:rFonts w:hint="eastAsia"/>
+          <w:lang w:eastAsia="zh-CN"/>
+        </w:rPr>
+        <w:t>分支创建本地分支</w:t>
+      </w:r>
+      <w:r>
+        <w:rPr>
+          <w:rFonts w:hint="eastAsia"/>
+          <w:lang w:eastAsia="zh-CN"/>
+        </w:rPr>
+        <w:t>b1</w:t>
       </w:r>
     </w:p>
     <w:p>
@@ -3391,41 +3474,14 @@
           <w:rFonts w:hint="eastAsia"/>
           <w:lang w:eastAsia="zh-CN"/>
         </w:rPr>
-        <w:t xml:space="preserve">git checkout </w:t>
-      </w:r>
-      <w:r>
-        <w:rPr>
-          <w:lang w:eastAsia="zh-CN"/>
-        </w:rPr>
-        <w:t>–</w:t>
-      </w:r>
-      <w:r>
-        <w:rPr>
-          <w:rFonts w:hint="eastAsia"/>
-          <w:lang w:eastAsia="zh-CN"/>
-        </w:rPr>
-        <w:t>b b1 python/b1</w:t>
-      </w:r>
-      <w:r>
-        <w:rPr>
-          <w:rFonts w:hint="eastAsia"/>
-          <w:lang w:eastAsia="zh-CN"/>
-        </w:rPr>
-        <w:t>(</w:t>
-      </w:r>
-      <w:r>
-        <w:rPr>
-          <w:rFonts w:hint="eastAsia"/>
-          <w:lang w:eastAsia="zh-CN"/>
-        </w:rPr>
-        <w:t>此时可以在断网的情况下创建分支</w:t>
-      </w:r>
-      <w:r>
-        <w:rPr>
-          <w:rFonts w:hint="eastAsia"/>
-          <w:lang w:eastAsia="zh-CN"/>
-        </w:rPr>
-        <w:t>)</w:t>
+        <w:t>git fetch</w:t>
+      </w:r>
+      <w:r>
+        <w:rPr>
+          <w:rFonts w:hint="eastAsia"/>
+          <w:lang w:eastAsia="zh-CN"/>
+        </w:rPr>
+        <w:t xml:space="preserve"> (Download objects and refs from another repository)</w:t>
       </w:r>
     </w:p>
     <w:p>
@@ -3444,28 +3500,36 @@
           <w:rFonts w:hint="eastAsia"/>
           <w:lang w:eastAsia="zh-CN"/>
         </w:rPr>
-        <w:t>从远程库的</w:t>
-      </w:r>
-      <w:r>
-        <w:rPr>
-          <w:rFonts w:hint="eastAsia"/>
-          <w:lang w:eastAsia="zh-CN"/>
-        </w:rPr>
-        <w:t>b1</w:t>
-      </w:r>
-      <w:r>
-        <w:rPr>
-          <w:rFonts w:hint="eastAsia"/>
-          <w:lang w:eastAsia="zh-CN"/>
-        </w:rPr>
-        <w:t>分支创建本地分支</w:t>
-      </w:r>
-      <w:r>
-        <w:rPr>
-          <w:rFonts w:hint="eastAsia"/>
-          <w:lang w:eastAsia="zh-CN"/>
-        </w:rPr>
-        <w:t>b1</w:t>
+        <w:lastRenderedPageBreak/>
+        <w:t>更新所有的远程库分支为最新版本</w:t>
+      </w:r>
+      <w:r>
+        <w:rPr>
+          <w:rFonts w:hint="eastAsia"/>
+          <w:lang w:eastAsia="zh-CN"/>
+        </w:rPr>
+        <w:t>,</w:t>
+      </w:r>
+      <w:r>
+        <w:rPr>
+          <w:rFonts w:hint="eastAsia"/>
+          <w:lang w:eastAsia="zh-CN"/>
+        </w:rPr>
+        <w:t>此命令不会影响任何的本地库</w:t>
+      </w:r>
+      <w:r>
+        <w:rPr>
+          <w:rFonts w:hint="eastAsia"/>
+          <w:lang w:eastAsia="zh-CN"/>
+        </w:rPr>
+        <w:t>,</w:t>
+      </w:r>
+      <w:r>
+        <w:rPr>
+          <w:rFonts w:hint="eastAsia"/>
+          <w:lang w:eastAsia="zh-CN"/>
+        </w:rPr>
+        <w:t>因为它只会将更新后的数据存储在本地的缓存中</w:t>
       </w:r>
     </w:p>
     <w:p>
@@ -3484,15 +3548,7 @@
           <w:rFonts w:hint="eastAsia"/>
           <w:lang w:eastAsia="zh-CN"/>
         </w:rPr>
-        <w:lastRenderedPageBreak/>
-        <w:t>git fetch</w:t>
-      </w:r>
-      <w:r>
-        <w:rPr>
-          <w:rFonts w:hint="eastAsia"/>
-          <w:lang w:eastAsia="zh-CN"/>
-        </w:rPr>
-        <w:t xml:space="preserve"> (Download objects and refs from another repository)</w:t>
+        <w:t>git fetch python +b0_local:b0_remote b1_local:b1_remote</w:t>
       </w:r>
     </w:p>
     <w:p>
@@ -3511,35 +3567,124 @@
           <w:rFonts w:hint="eastAsia"/>
           <w:lang w:eastAsia="zh-CN"/>
         </w:rPr>
-        <w:t>更新所有的远程库分支为最新版本</w:t>
-      </w:r>
-      <w:r>
-        <w:rPr>
-          <w:rFonts w:hint="eastAsia"/>
-          <w:lang w:eastAsia="zh-CN"/>
-        </w:rPr>
-        <w:t>,</w:t>
-      </w:r>
-      <w:r>
-        <w:rPr>
-          <w:rFonts w:hint="eastAsia"/>
-          <w:lang w:eastAsia="zh-CN"/>
-        </w:rPr>
-        <w:t>此命令不会影响任何的本地库</w:t>
-      </w:r>
-      <w:r>
-        <w:rPr>
-          <w:rFonts w:hint="eastAsia"/>
-          <w:lang w:eastAsia="zh-CN"/>
-        </w:rPr>
-        <w:t>,</w:t>
-      </w:r>
-      <w:r>
-        <w:rPr>
-          <w:rFonts w:hint="eastAsia"/>
-          <w:lang w:eastAsia="zh-CN"/>
-        </w:rPr>
-        <w:t>因为它只会将更新后的数据存储在本地的缓存中</w:t>
+        <w:t>分别基于远程库</w:t>
+      </w:r>
+      <w:r>
+        <w:rPr>
+          <w:rFonts w:hint="eastAsia"/>
+          <w:lang w:eastAsia="zh-CN"/>
+        </w:rPr>
+        <w:t>python</w:t>
+      </w:r>
+      <w:r>
+        <w:rPr>
+          <w:rFonts w:hint="eastAsia"/>
+          <w:lang w:eastAsia="zh-CN"/>
+        </w:rPr>
+        <w:t>中的</w:t>
+      </w:r>
+      <w:r>
+        <w:rPr>
+          <w:rFonts w:hint="eastAsia"/>
+          <w:lang w:eastAsia="zh-CN"/>
+        </w:rPr>
+        <w:t>b0_remote</w:t>
+      </w:r>
+      <w:r>
+        <w:rPr>
+          <w:rFonts w:hint="eastAsia"/>
+          <w:lang w:eastAsia="zh-CN"/>
+        </w:rPr>
+        <w:t>和</w:t>
+      </w:r>
+      <w:r>
+        <w:rPr>
+          <w:rFonts w:hint="eastAsia"/>
+          <w:lang w:eastAsia="zh-CN"/>
+        </w:rPr>
+        <w:t>b1_remote</w:t>
+      </w:r>
+      <w:r>
+        <w:rPr>
+          <w:rFonts w:hint="eastAsia"/>
+          <w:lang w:eastAsia="zh-CN"/>
+        </w:rPr>
+        <w:t>分支</w:t>
+      </w:r>
+      <w:r>
+        <w:rPr>
+          <w:rFonts w:hint="eastAsia"/>
+          <w:lang w:eastAsia="zh-CN"/>
+        </w:rPr>
+        <w:t>，更新或创建本地分支</w:t>
+      </w:r>
+      <w:r>
+        <w:rPr>
+          <w:rFonts w:hint="eastAsia"/>
+          <w:lang w:eastAsia="zh-CN"/>
+        </w:rPr>
+        <w:t xml:space="preserve"> b0_local</w:t>
+      </w:r>
+      <w:r>
+        <w:rPr>
+          <w:rFonts w:hint="eastAsia"/>
+          <w:lang w:eastAsia="zh-CN"/>
+        </w:rPr>
+        <w:t>和</w:t>
+      </w:r>
+      <w:r>
+        <w:rPr>
+          <w:rFonts w:hint="eastAsia"/>
+          <w:lang w:eastAsia="zh-CN"/>
+        </w:rPr>
+        <w:t>b1_local</w:t>
+      </w:r>
+    </w:p>
+    <w:p>
+      <w:pPr>
+        <w:pStyle w:val="ab"/>
+        <w:numPr>
+          <w:ilvl w:val="1"/>
+          <w:numId w:val="5"/>
+        </w:numPr>
+        <w:rPr>
+          <w:lang w:eastAsia="zh-CN"/>
+        </w:rPr>
+      </w:pPr>
+      <w:r>
+        <w:rPr>
+          <w:rFonts w:hint="eastAsia"/>
+          <w:lang w:eastAsia="zh-CN"/>
+        </w:rPr>
+        <w:t>注意前面的</w:t>
+      </w:r>
+      <w:r>
+        <w:rPr>
+          <w:rFonts w:hint="eastAsia"/>
+          <w:lang w:eastAsia="zh-CN"/>
+        </w:rPr>
+        <w:t xml:space="preserve">+, </w:t>
+      </w:r>
+      <w:r>
+        <w:rPr>
+          <w:rFonts w:hint="eastAsia"/>
+          <w:lang w:eastAsia="zh-CN"/>
+        </w:rPr>
+        <w:t>这用于标示是否是使用快速向前的更新操作；由于有些修改不是非线性的，如经常的更改分支基点，此时就需要对获取的数据进行手动的合并</w:t>
+      </w:r>
+      <w:r>
+        <w:rPr>
+          <w:rFonts w:hint="eastAsia"/>
+          <w:lang w:eastAsia="zh-CN"/>
+        </w:rPr>
+        <w:t>以</w:t>
+      </w:r>
+      <w:r>
+        <w:rPr>
+          <w:rFonts w:hint="eastAsia"/>
+          <w:lang w:eastAsia="zh-CN"/>
+        </w:rPr>
+        <w:t>解决冲突和失败</w:t>
       </w:r>
     </w:p>
     <w:p>
@@ -3558,7 +3703,7 @@
           <w:rFonts w:hint="eastAsia"/>
           <w:lang w:eastAsia="zh-CN"/>
         </w:rPr>
-        <w:t>git fetch python +b0_local:b0_remote b1_local:b1_remote</w:t>
+        <w:t>删除远程分支</w:t>
       </w:r>
     </w:p>
     <w:p>
@@ -3577,77 +3722,67 @@
           <w:rFonts w:hint="eastAsia"/>
           <w:lang w:eastAsia="zh-CN"/>
         </w:rPr>
-        <w:t>分别基于远程库</w:t>
-      </w:r>
-      <w:r>
-        <w:rPr>
-          <w:rFonts w:hint="eastAsia"/>
-          <w:lang w:eastAsia="zh-CN"/>
-        </w:rPr>
-        <w:t>python</w:t>
-      </w:r>
-      <w:r>
-        <w:rPr>
-          <w:rFonts w:hint="eastAsia"/>
-          <w:lang w:eastAsia="zh-CN"/>
-        </w:rPr>
-        <w:t>中的</w:t>
-      </w:r>
-      <w:r>
-        <w:rPr>
-          <w:rFonts w:hint="eastAsia"/>
-          <w:lang w:eastAsia="zh-CN"/>
-        </w:rPr>
-        <w:t>b0_remote</w:t>
-      </w:r>
-      <w:r>
-        <w:rPr>
-          <w:rFonts w:hint="eastAsia"/>
-          <w:lang w:eastAsia="zh-CN"/>
-        </w:rPr>
-        <w:t>和</w:t>
-      </w:r>
-      <w:r>
-        <w:rPr>
-          <w:rFonts w:hint="eastAsia"/>
-          <w:lang w:eastAsia="zh-CN"/>
-        </w:rPr>
-        <w:t>b1_remote</w:t>
-      </w:r>
-      <w:r>
-        <w:rPr>
-          <w:rFonts w:hint="eastAsia"/>
-          <w:lang w:eastAsia="zh-CN"/>
-        </w:rPr>
-        <w:t>分支</w:t>
-      </w:r>
-      <w:r>
-        <w:rPr>
-          <w:rFonts w:hint="eastAsia"/>
-          <w:lang w:eastAsia="zh-CN"/>
-        </w:rPr>
-        <w:t>，更新或创建本地分支</w:t>
-      </w:r>
-      <w:r>
-        <w:rPr>
-          <w:rFonts w:hint="eastAsia"/>
-          <w:lang w:eastAsia="zh-CN"/>
-        </w:rPr>
-        <w:t xml:space="preserve"> b0_local</w:t>
-      </w:r>
-      <w:r>
-        <w:rPr>
-          <w:rFonts w:hint="eastAsia"/>
-          <w:lang w:eastAsia="zh-CN"/>
-        </w:rPr>
-        <w:t>和</w:t>
-      </w:r>
-      <w:r>
-        <w:rPr>
-          <w:rFonts w:hint="eastAsia"/>
-          <w:lang w:eastAsia="zh-CN"/>
-        </w:rPr>
-        <w:t>b1_local</w:t>
+        <w:t>使用</w:t>
+      </w:r>
+      <w:r>
+        <w:rPr>
+          <w:rFonts w:hint="eastAsia"/>
+          <w:lang w:eastAsia="zh-CN"/>
+        </w:rPr>
+        <w:t>--delete</w:t>
+      </w:r>
+    </w:p>
+    <w:p>
+      <w:pPr>
+        <w:pStyle w:val="ab"/>
+        <w:numPr>
+          <w:ilvl w:val="2"/>
+          <w:numId w:val="5"/>
+        </w:numPr>
+        <w:rPr>
+          <w:lang w:eastAsia="zh-CN"/>
+        </w:rPr>
+      </w:pPr>
+      <w:r>
+        <w:rPr>
+          <w:rFonts w:hint="eastAsia"/>
+          <w:lang w:eastAsia="zh-CN"/>
+        </w:rPr>
+        <w:t xml:space="preserve">git </w:t>
+      </w:r>
+      <w:r>
+        <w:rPr>
+          <w:rFonts w:hint="eastAsia"/>
+          <w:lang w:eastAsia="zh-CN"/>
+        </w:rPr>
+        <w:t>push</w:t>
+      </w:r>
+      <w:r>
+        <w:rPr>
+          <w:rFonts w:hint="eastAsia"/>
+          <w:lang w:eastAsia="zh-CN"/>
+        </w:rPr>
+        <w:t xml:space="preserve"> origin</w:t>
+      </w:r>
+      <w:r>
+        <w:rPr>
+          <w:rFonts w:hint="eastAsia"/>
+          <w:lang w:eastAsia="zh-CN"/>
+        </w:rPr>
+        <w:t xml:space="preserve"> </w:t>
+      </w:r>
+      <w:r>
+        <w:rPr>
+          <w:lang w:eastAsia="zh-CN"/>
+        </w:rPr>
+        <w:t>–</w:t>
+      </w:r>
+      <w:r>
+        <w:rPr>
+          <w:rFonts w:hint="eastAsia"/>
+          <w:lang w:eastAsia="zh-CN"/>
+        </w:rPr>
+        <w:t>-delete b01</w:t>
       </w:r>
     </w:p>
     <w:p>
@@ -3666,35 +3801,134 @@
           <w:rFonts w:hint="eastAsia"/>
           <w:lang w:eastAsia="zh-CN"/>
         </w:rPr>
-        <w:t>注意前面的</w:t>
-      </w:r>
-      <w:r>
-        <w:rPr>
-          <w:rFonts w:hint="eastAsia"/>
-          <w:lang w:eastAsia="zh-CN"/>
-        </w:rPr>
-        <w:t xml:space="preserve">+, </w:t>
-      </w:r>
-      <w:r>
-        <w:rPr>
-          <w:rFonts w:hint="eastAsia"/>
-          <w:lang w:eastAsia="zh-CN"/>
-        </w:rPr>
-        <w:t>这用于标示是否是使用快速向前的更新操作；由于有些修改不是非线性的，如经常的更改分支基点，此时就需要对获取的数据进行手动的合并</w:t>
-      </w:r>
-      <w:r>
-        <w:rPr>
-          <w:rFonts w:hint="eastAsia"/>
-          <w:lang w:eastAsia="zh-CN"/>
-        </w:rPr>
-        <w:t>以</w:t>
-      </w:r>
-      <w:r>
-        <w:rPr>
-          <w:rFonts w:hint="eastAsia"/>
-          <w:lang w:eastAsia="zh-CN"/>
-        </w:rPr>
-        <w:t>解决冲突和失败</w:t>
+        <w:t>或者</w:t>
+      </w:r>
+      <w:r>
+        <w:rPr>
+          <w:rFonts w:hint="eastAsia"/>
+          <w:lang w:eastAsia="zh-CN"/>
+        </w:rPr>
+        <w:t>推送一个空分支到远程扩</w:t>
+      </w:r>
+      <w:r>
+        <w:rPr>
+          <w:rFonts w:hint="eastAsia"/>
+          <w:lang w:eastAsia="zh-CN"/>
+        </w:rPr>
+        <w:t>(:</w:t>
+      </w:r>
+      <w:r>
+        <w:rPr>
+          <w:rFonts w:hint="eastAsia"/>
+          <w:lang w:eastAsia="zh-CN"/>
+        </w:rPr>
+        <w:t>前面</w:t>
+      </w:r>
+      <w:r>
+        <w:rPr>
+          <w:rFonts w:hint="eastAsia"/>
+          <w:lang w:eastAsia="zh-CN"/>
+        </w:rPr>
+        <w:t>有一个</w:t>
+      </w:r>
+      <w:r>
+        <w:rPr>
+          <w:rFonts w:hint="eastAsia"/>
+          <w:lang w:eastAsia="zh-CN"/>
+        </w:rPr>
+        <w:t>空格，指定为一个空的本地分支</w:t>
+      </w:r>
+      <w:r>
+        <w:rPr>
+          <w:rFonts w:hint="eastAsia"/>
+          <w:lang w:eastAsia="zh-CN"/>
+        </w:rPr>
+        <w:t>,</w:t>
+      </w:r>
+      <w:r>
+        <w:rPr>
+          <w:rFonts w:hint="eastAsia"/>
+          <w:lang w:eastAsia="zh-CN"/>
+        </w:rPr>
+        <w:t xml:space="preserve"> </w:t>
+      </w:r>
+      <w:r>
+        <w:rPr>
+          <w:rFonts w:hint="eastAsia"/>
+          <w:lang w:eastAsia="zh-CN"/>
+        </w:rPr>
+        <w:t>&lt;</w:t>
+      </w:r>
+      <w:r>
+        <w:rPr>
+          <w:rFonts w:hint="eastAsia"/>
+          <w:lang w:eastAsia="zh-CN"/>
+        </w:rPr>
+        <w:t>branchName</w:t>
+      </w:r>
+      <w:r>
+        <w:rPr>
+          <w:rFonts w:hint="eastAsia"/>
+          <w:lang w:eastAsia="zh-CN"/>
+        </w:rPr>
+        <w:t>&gt;</w:t>
+      </w:r>
+      <w:r>
+        <w:rPr>
+          <w:rFonts w:hint="eastAsia"/>
+          <w:lang w:eastAsia="zh-CN"/>
+        </w:rPr>
+        <w:t>为一个已存在的远程分支</w:t>
+      </w:r>
+      <w:r>
+        <w:rPr>
+          <w:rFonts w:hint="eastAsia"/>
+          <w:lang w:eastAsia="zh-CN"/>
+        </w:rPr>
+        <w:t>)</w:t>
+      </w:r>
+    </w:p>
+    <w:p>
+      <w:pPr>
+        <w:pStyle w:val="ab"/>
+        <w:numPr>
+          <w:ilvl w:val="2"/>
+          <w:numId w:val="5"/>
+        </w:numPr>
+        <w:rPr>
+          <w:rFonts w:hint="eastAsia"/>
+          <w:lang w:eastAsia="zh-CN"/>
+        </w:rPr>
+      </w:pPr>
+      <w:r>
+        <w:rPr>
+          <w:rFonts w:hint="eastAsia"/>
+          <w:lang w:eastAsia="zh-CN"/>
+        </w:rPr>
+        <w:t>git push origin :&lt;branchName&gt;</w:t>
+      </w:r>
+    </w:p>
+    <w:p>
+      <w:pPr>
+        <w:pStyle w:val="1"/>
+        <w:rPr>
+          <w:rFonts w:hint="eastAsia"/>
+          <w:lang w:eastAsia="zh-CN"/>
+        </w:rPr>
+      </w:pPr>
+      <w:r>
+        <w:rPr>
+          <w:rFonts w:hint="eastAsia"/>
+          <w:lang w:eastAsia="zh-CN"/>
+        </w:rPr>
+        <w:t>merge</w:t>
+      </w:r>
+      <w:r>
+        <w:rPr>
+          <w:rFonts w:hint="eastAsia"/>
+          <w:lang w:eastAsia="zh-CN"/>
+        </w:rPr>
+        <w:t>命令</w:t>
       </w:r>
     </w:p>
     <w:p>
@@ -3713,21 +3947,7 @@
           <w:rFonts w:hint="eastAsia"/>
           <w:lang w:eastAsia="zh-CN"/>
         </w:rPr>
-        <w:t xml:space="preserve">git reset </w:t>
-      </w:r>
-      <w:r>
-        <w:rPr>
-          <w:rFonts w:hint="eastAsia"/>
-          <w:lang w:eastAsia="zh-CN"/>
-        </w:rPr>
-        <w:t>--</w:t>
-      </w:r>
-      <w:r>
-        <w:rPr>
-          <w:rFonts w:hint="eastAsia"/>
-          <w:lang w:eastAsia="zh-CN"/>
-        </w:rPr>
-        <w:t>merge</w:t>
+        <w:t>git reset --merge</w:t>
       </w:r>
     </w:p>
     <w:p>
@@ -3751,149 +3971,6 @@
     </w:p>
     <w:p>
       <w:pPr>
-        <w:pStyle w:val="ab"/>
-        <w:numPr>
-          <w:ilvl w:val="0"/>
-          <w:numId w:val="5"/>
-        </w:numPr>
-        <w:rPr>
-          <w:lang w:eastAsia="zh-CN"/>
-        </w:rPr>
-      </w:pPr>
-      <w:r>
-        <w:rPr>
-          <w:rFonts w:hint="eastAsia"/>
-          <w:lang w:eastAsia="zh-CN"/>
-        </w:rPr>
-        <w:t>删除远程分支</w:t>
-      </w:r>
-    </w:p>
-    <w:p>
-      <w:pPr>
-        <w:pStyle w:val="ab"/>
-        <w:numPr>
-          <w:ilvl w:val="1"/>
-          <w:numId w:val="5"/>
-        </w:numPr>
-        <w:rPr>
-          <w:lang w:eastAsia="zh-CN"/>
-        </w:rPr>
-      </w:pPr>
-      <w:r>
-        <w:rPr>
-          <w:rFonts w:hint="eastAsia"/>
-          <w:lang w:eastAsia="zh-CN"/>
-        </w:rPr>
-        <w:t>使用</w:t>
-      </w:r>
-      <w:r>
-        <w:rPr>
-          <w:rFonts w:hint="eastAsia"/>
-          <w:lang w:eastAsia="zh-CN"/>
-        </w:rPr>
-        <w:t>--delete</w:t>
-      </w:r>
-    </w:p>
-    <w:p>
-      <w:pPr>
-        <w:pStyle w:val="ab"/>
-        <w:numPr>
-          <w:ilvl w:val="2"/>
-          <w:numId w:val="5"/>
-        </w:numPr>
-        <w:rPr>
-          <w:lang w:eastAsia="zh-CN"/>
-        </w:rPr>
-      </w:pPr>
-      <w:r>
-        <w:rPr>
-          <w:rFonts w:hint="eastAsia"/>
-          <w:lang w:eastAsia="zh-CN"/>
-        </w:rPr>
-        <w:t xml:space="preserve">git </w:t>
-      </w:r>
-      <w:r>
-        <w:rPr>
-          <w:rFonts w:hint="eastAsia"/>
-          <w:lang w:eastAsia="zh-CN"/>
-        </w:rPr>
-        <w:t>push</w:t>
-      </w:r>
-      <w:r>
-        <w:rPr>
-          <w:rFonts w:hint="eastAsia"/>
-          <w:lang w:eastAsia="zh-CN"/>
-        </w:rPr>
-        <w:t xml:space="preserve"> origin</w:t>
-      </w:r>
-      <w:r>
-        <w:rPr>
-          <w:rFonts w:hint="eastAsia"/>
-          <w:lang w:eastAsia="zh-CN"/>
-        </w:rPr>
-        <w:t xml:space="preserve"> </w:t>
-      </w:r>
-      <w:r>
-        <w:rPr>
-          <w:lang w:eastAsia="zh-CN"/>
-        </w:rPr>
-        <w:t>–</w:t>
-      </w:r>
-      <w:r>
-        <w:rPr>
-          <w:rFonts w:hint="eastAsia"/>
-          <w:lang w:eastAsia="zh-CN"/>
-        </w:rPr>
-        <w:t>-delete b01</w:t>
-      </w:r>
-    </w:p>
-    <w:p>
-      <w:pPr>
-        <w:pStyle w:val="ab"/>
-        <w:numPr>
-          <w:ilvl w:val="1"/>
-          <w:numId w:val="5"/>
-        </w:numPr>
-        <w:rPr>
-          <w:lang w:eastAsia="zh-CN"/>
-        </w:rPr>
-      </w:pPr>
-      <w:r>
-        <w:rPr>
-          <w:rFonts w:hint="eastAsia"/>
-          <w:lang w:eastAsia="zh-CN"/>
-        </w:rPr>
-        <w:t>或者</w:t>
-      </w:r>
-      <w:r>
-        <w:rPr>
-          <w:rFonts w:hint="eastAsia"/>
-          <w:lang w:eastAsia="zh-CN"/>
-        </w:rPr>
-        <w:t>推送一个空分支到远程扩</w:t>
-      </w:r>
-    </w:p>
-    <w:p>
-      <w:pPr>
-        <w:pStyle w:val="ab"/>
-        <w:numPr>
-          <w:ilvl w:val="2"/>
-          <w:numId w:val="5"/>
-        </w:numPr>
-        <w:rPr>
-          <w:lang w:eastAsia="zh-CN"/>
-        </w:rPr>
-      </w:pPr>
-      <w:r>
-        <w:rPr>
-          <w:rFonts w:hint="eastAsia"/>
-          <w:lang w:eastAsia="zh-CN"/>
-        </w:rPr>
-        <w:t>git push origin :&lt;branchName&gt;</w:t>
-      </w:r>
-    </w:p>
-    <w:p>
-      <w:pPr>
         <w:pStyle w:val="1"/>
         <w:rPr>
           <w:lang w:eastAsia="zh-CN"/>
@@ -3905,6 +3982,13 @@
           <w:lang w:eastAsia="zh-CN"/>
         </w:rPr>
         <w:t>配置文件功能</w:t>
+      </w:r>
+      <w:r>
+        <w:rPr>
+          <w:rFonts w:hint="eastAsia"/>
+          <w:lang w:eastAsia="zh-CN"/>
+        </w:rPr>
+        <w:t>说明</w:t>
       </w:r>
     </w:p>
     <w:p>
@@ -4032,21 +4116,7 @@
           <w:rFonts w:hint="eastAsia"/>
           <w:lang w:eastAsia="zh-CN"/>
         </w:rPr>
-        <w:t>在</w:t>
-      </w:r>
-      <w:r>
-        <w:rPr>
-          <w:rFonts w:hint="eastAsia"/>
-          <w:lang w:eastAsia="zh-CN"/>
-        </w:rPr>
-        <w:t>Github</w:t>
-      </w:r>
-      <w:r>
-        <w:rPr>
-          <w:rFonts w:hint="eastAsia"/>
-          <w:lang w:eastAsia="zh-CN"/>
-        </w:rPr>
-        <w:t>上同步</w:t>
+        <w:t>同步</w:t>
       </w:r>
       <w:r>
         <w:rPr>
@@ -4060,7 +4130,7 @@
           <w:rFonts w:hint="eastAsia"/>
           <w:lang w:eastAsia="zh-CN"/>
         </w:rPr>
-        <w:t>过来的库</w:t>
+        <w:t>库</w:t>
       </w:r>
     </w:p>
     <w:p>
@@ -4326,6 +4396,432 @@
         </w:rPr>
         <w:t>最</w:t>
       </w:r>
+      <w:r>
+        <w:rPr>
+          <w:rFonts w:hint="eastAsia"/>
+          <w:lang w:eastAsia="zh-CN"/>
+        </w:rPr>
+        <w:t>原始版本创建一个本地分支</w:t>
+      </w:r>
+    </w:p>
+    <w:p>
+      <w:pPr>
+        <w:pStyle w:val="ab"/>
+        <w:numPr>
+          <w:ilvl w:val="1"/>
+          <w:numId w:val="6"/>
+        </w:numPr>
+        <w:rPr>
+          <w:lang w:eastAsia="zh-CN"/>
+        </w:rPr>
+      </w:pPr>
+      <w:r>
+        <w:rPr>
+          <w:rFonts w:hint="eastAsia"/>
+          <w:lang w:eastAsia="zh-CN"/>
+        </w:rPr>
+        <w:t xml:space="preserve">git </w:t>
+      </w:r>
+      <w:r>
+        <w:rPr>
+          <w:rFonts w:hint="eastAsia"/>
+          <w:lang w:eastAsia="zh-CN"/>
+        </w:rPr>
+        <w:t>checkout</w:t>
+      </w:r>
+      <w:r>
+        <w:rPr>
+          <w:rFonts w:hint="eastAsia"/>
+          <w:lang w:eastAsia="zh-CN"/>
+        </w:rPr>
+        <w:t xml:space="preserve"> </w:t>
+      </w:r>
+      <w:r>
+        <w:rPr>
+          <w:lang w:eastAsia="zh-CN"/>
+        </w:rPr>
+        <w:t>–</w:t>
+      </w:r>
+      <w:r>
+        <w:rPr>
+          <w:rFonts w:hint="eastAsia"/>
+          <w:lang w:eastAsia="zh-CN"/>
+        </w:rPr>
+        <w:t>b n</w:t>
+      </w:r>
+      <w:r>
+        <w:rPr>
+          <w:rFonts w:hint="eastAsia"/>
+          <w:lang w:eastAsia="zh-CN"/>
+        </w:rPr>
+        <w:t>ewmaster remotes/upstream/master</w:t>
+      </w:r>
+    </w:p>
+    <w:p>
+      <w:pPr>
+        <w:pStyle w:val="ab"/>
+        <w:numPr>
+          <w:ilvl w:val="1"/>
+          <w:numId w:val="6"/>
+        </w:numPr>
+        <w:rPr>
+          <w:lang w:eastAsia="zh-CN"/>
+        </w:rPr>
+      </w:pPr>
+      <w:r>
+        <w:rPr>
+          <w:rFonts w:hint="eastAsia"/>
+          <w:lang w:eastAsia="zh-CN"/>
+        </w:rPr>
+        <w:t>再将本地分支上传到远程库中</w:t>
+      </w:r>
+    </w:p>
+    <w:p>
+      <w:pPr>
+        <w:pStyle w:val="ab"/>
+        <w:numPr>
+          <w:ilvl w:val="2"/>
+          <w:numId w:val="6"/>
+        </w:numPr>
+        <w:rPr>
+          <w:lang w:eastAsia="zh-CN"/>
+        </w:rPr>
+      </w:pPr>
+      <w:r>
+        <w:rPr>
+          <w:rFonts w:hint="eastAsia"/>
+          <w:lang w:eastAsia="zh-CN"/>
+        </w:rPr>
+        <w:t>git push origin newmaster</w:t>
+      </w:r>
+    </w:p>
+    <w:p>
+      <w:pPr>
+        <w:pStyle w:val="1"/>
+        <w:rPr>
+          <w:lang w:eastAsia="zh-CN"/>
+        </w:rPr>
+      </w:pPr>
+      <w:r>
+        <w:rPr>
+          <w:rFonts w:hint="eastAsia"/>
+          <w:lang w:eastAsia="zh-CN"/>
+        </w:rPr>
+        <w:lastRenderedPageBreak/>
+        <w:t>添加文件到库</w:t>
+      </w:r>
+    </w:p>
+    <w:p>
+      <w:pPr>
+        <w:pStyle w:val="ab"/>
+        <w:numPr>
+          <w:ilvl w:val="0"/>
+          <w:numId w:val="7"/>
+        </w:numPr>
+        <w:rPr>
+          <w:lang w:eastAsia="zh-CN"/>
+        </w:rPr>
+      </w:pPr>
+      <w:r>
+        <w:rPr>
+          <w:rFonts w:hint="eastAsia"/>
+          <w:lang w:eastAsia="zh-CN"/>
+        </w:rPr>
+        <w:t>添加单个文件</w:t>
+      </w:r>
+      <w:r>
+        <w:rPr>
+          <w:rFonts w:hint="eastAsia"/>
+          <w:lang w:eastAsia="zh-CN"/>
+        </w:rPr>
+        <w:t>(</w:t>
+      </w:r>
+      <w:r>
+        <w:rPr>
+          <w:rFonts w:hint="eastAsia"/>
+          <w:lang w:eastAsia="zh-CN"/>
+        </w:rPr>
+        <w:t>包括新增或修改</w:t>
+      </w:r>
+      <w:r>
+        <w:rPr>
+          <w:rFonts w:hint="eastAsia"/>
+          <w:lang w:eastAsia="zh-CN"/>
+        </w:rPr>
+        <w:t>)</w:t>
+      </w:r>
+    </w:p>
+    <w:p>
+      <w:pPr>
+        <w:pStyle w:val="ab"/>
+        <w:numPr>
+          <w:ilvl w:val="1"/>
+          <w:numId w:val="7"/>
+        </w:numPr>
+        <w:rPr>
+          <w:lang w:eastAsia="zh-CN"/>
+        </w:rPr>
+      </w:pPr>
+      <w:r>
+        <w:rPr>
+          <w:rFonts w:hint="eastAsia"/>
+          <w:lang w:eastAsia="zh-CN"/>
+        </w:rPr>
+        <w:t xml:space="preserve">git add </w:t>
+      </w:r>
+      <w:r>
+        <w:rPr>
+          <w:lang w:eastAsia="zh-CN"/>
+        </w:rPr>
+        <w:t>‘</w:t>
+      </w:r>
+      <w:r>
+        <w:rPr>
+          <w:rFonts w:hint="eastAsia"/>
+          <w:lang w:eastAsia="zh-CN"/>
+        </w:rPr>
+        <w:t>hello.py</w:t>
+      </w:r>
+      <w:r>
+        <w:rPr>
+          <w:lang w:eastAsia="zh-CN"/>
+        </w:rPr>
+        <w:t>’</w:t>
+      </w:r>
+    </w:p>
+    <w:p>
+      <w:pPr>
+        <w:pStyle w:val="ab"/>
+        <w:numPr>
+          <w:ilvl w:val="1"/>
+          <w:numId w:val="7"/>
+        </w:numPr>
+        <w:rPr>
+          <w:lang w:eastAsia="zh-CN"/>
+        </w:rPr>
+      </w:pPr>
+      <w:r>
+        <w:rPr>
+          <w:rFonts w:hint="eastAsia"/>
+          <w:lang w:eastAsia="zh-CN"/>
+        </w:rPr>
+        <w:t xml:space="preserve">git commit </w:t>
+      </w:r>
+      <w:r>
+        <w:rPr>
+          <w:lang w:eastAsia="zh-CN"/>
+        </w:rPr>
+        <w:t>–</w:t>
+      </w:r>
+      <w:r>
+        <w:rPr>
+          <w:rFonts w:hint="eastAsia"/>
+          <w:lang w:eastAsia="zh-CN"/>
+        </w:rPr>
+        <w:t xml:space="preserve">m </w:t>
+      </w:r>
+      <w:r>
+        <w:rPr>
+          <w:lang w:eastAsia="zh-CN"/>
+        </w:rPr>
+        <w:t>‘</w:t>
+      </w:r>
+      <w:r>
+        <w:rPr>
+          <w:rFonts w:hint="eastAsia"/>
+          <w:lang w:eastAsia="zh-CN"/>
+        </w:rPr>
+        <w:t>add hello.py</w:t>
+      </w:r>
+      <w:r>
+        <w:rPr>
+          <w:lang w:eastAsia="zh-CN"/>
+        </w:rPr>
+        <w:t>’</w:t>
+      </w:r>
+    </w:p>
+    <w:p>
+      <w:pPr>
+        <w:pStyle w:val="ab"/>
+        <w:numPr>
+          <w:ilvl w:val="1"/>
+          <w:numId w:val="7"/>
+        </w:numPr>
+        <w:rPr>
+          <w:lang w:eastAsia="zh-CN"/>
+        </w:rPr>
+      </w:pPr>
+      <w:r>
+        <w:rPr>
+          <w:rFonts w:hint="eastAsia"/>
+          <w:lang w:eastAsia="zh-CN"/>
+        </w:rPr>
+        <w:t>git push origin master</w:t>
+      </w:r>
+    </w:p>
+    <w:p>
+      <w:pPr>
+        <w:pStyle w:val="ab"/>
+        <w:numPr>
+          <w:ilvl w:val="0"/>
+          <w:numId w:val="7"/>
+        </w:numPr>
+        <w:rPr>
+          <w:lang w:eastAsia="zh-CN"/>
+        </w:rPr>
+      </w:pPr>
+      <w:r>
+        <w:rPr>
+          <w:rFonts w:hint="eastAsia"/>
+          <w:lang w:eastAsia="zh-CN"/>
+        </w:rPr>
+        <w:t>添加当前目录下的所有文件</w:t>
+      </w:r>
+      <w:r>
+        <w:rPr>
+          <w:rFonts w:hint="eastAsia"/>
+          <w:lang w:eastAsia="zh-CN"/>
+        </w:rPr>
+        <w:t>(</w:t>
+      </w:r>
+      <w:r>
+        <w:rPr>
+          <w:rFonts w:hint="eastAsia"/>
+          <w:lang w:eastAsia="zh-CN"/>
+        </w:rPr>
+        <w:t>包括新增或修改</w:t>
+      </w:r>
+      <w:r>
+        <w:rPr>
+          <w:rFonts w:hint="eastAsia"/>
+          <w:lang w:eastAsia="zh-CN"/>
+        </w:rPr>
+        <w:t>)</w:t>
+      </w:r>
+    </w:p>
+    <w:p>
+      <w:pPr>
+        <w:pStyle w:val="ab"/>
+        <w:numPr>
+          <w:ilvl w:val="1"/>
+          <w:numId w:val="7"/>
+        </w:numPr>
+        <w:rPr>
+          <w:lang w:eastAsia="zh-CN"/>
+        </w:rPr>
+      </w:pPr>
+      <w:r>
+        <w:rPr>
+          <w:rFonts w:hint="eastAsia"/>
+          <w:lang w:eastAsia="zh-CN"/>
+        </w:rPr>
+        <w:t>git add .</w:t>
+      </w:r>
+    </w:p>
+    <w:p>
+      <w:pPr>
+        <w:pStyle w:val="ab"/>
+        <w:numPr>
+          <w:ilvl w:val="1"/>
+          <w:numId w:val="7"/>
+        </w:numPr>
+        <w:rPr>
+          <w:lang w:eastAsia="zh-CN"/>
+        </w:rPr>
+      </w:pPr>
+      <w:r>
+        <w:rPr>
+          <w:rFonts w:hint="eastAsia"/>
+          <w:lang w:eastAsia="zh-CN"/>
+        </w:rPr>
+        <w:t xml:space="preserve">git commit </w:t>
+      </w:r>
+      <w:r>
+        <w:rPr>
+          <w:lang w:eastAsia="zh-CN"/>
+        </w:rPr>
+        <w:t>–</w:t>
+      </w:r>
+      <w:r>
+        <w:rPr>
+          <w:rFonts w:hint="eastAsia"/>
+          <w:lang w:eastAsia="zh-CN"/>
+        </w:rPr>
+        <w:t xml:space="preserve">m </w:t>
+      </w:r>
+      <w:r>
+        <w:rPr>
+          <w:lang w:eastAsia="zh-CN"/>
+        </w:rPr>
+        <w:t>‘</w:t>
+      </w:r>
+      <w:r>
+        <w:rPr>
+          <w:rFonts w:hint="eastAsia"/>
+          <w:lang w:eastAsia="zh-CN"/>
+        </w:rPr>
+        <w:t>add all current direcotry files with changes</w:t>
+      </w:r>
+      <w:r>
+        <w:rPr>
+          <w:lang w:eastAsia="zh-CN"/>
+        </w:rPr>
+        <w:t>’</w:t>
+      </w:r>
+    </w:p>
+    <w:p>
+      <w:pPr>
+        <w:pStyle w:val="ab"/>
+        <w:numPr>
+          <w:ilvl w:val="1"/>
+          <w:numId w:val="7"/>
+        </w:numPr>
+        <w:rPr>
+          <w:rFonts w:hint="eastAsia"/>
+          <w:lang w:eastAsia="zh-CN"/>
+        </w:rPr>
+      </w:pPr>
+      <w:r>
+        <w:rPr>
+          <w:rFonts w:hint="eastAsia"/>
+          <w:lang w:eastAsia="zh-CN"/>
+        </w:rPr>
+        <w:t>git push origin master</w:t>
+      </w:r>
+    </w:p>
+    <w:p>
+      <w:pPr>
+        <w:pStyle w:val="ab"/>
+        <w:numPr>
+          <w:ilvl w:val="0"/>
+          <w:numId w:val="7"/>
+        </w:numPr>
+        <w:rPr>
+          <w:rFonts w:hint="eastAsia"/>
+          <w:lang w:eastAsia="zh-CN"/>
+        </w:rPr>
+      </w:pPr>
+      <w:r>
+        <w:rPr>
+          <w:rFonts w:hint="eastAsia"/>
+          <w:lang w:eastAsia="zh-CN"/>
+        </w:rPr>
+        <w:t>将所有状态已更改</w:t>
+      </w:r>
+      <w:r>
+        <w:rPr>
+          <w:rFonts w:hint="eastAsia"/>
+          <w:lang w:eastAsia="zh-CN"/>
+        </w:rPr>
+        <w:t>(</w:t>
+      </w:r>
+      <w:r>
+        <w:rPr>
+          <w:rFonts w:hint="eastAsia"/>
+          <w:lang w:eastAsia="zh-CN"/>
+        </w:rPr>
+        <w:t>添加，修改，删除</w:t>
+      </w:r>
       <w:bookmarkStart w:id="0" w:name="_GoBack"/>
       <w:bookmarkEnd w:id="0"/>
       <w:r>
@@ -4333,7 +4829,14 @@
           <w:rFonts w:hint="eastAsia"/>
           <w:lang w:eastAsia="zh-CN"/>
         </w:rPr>
-        <w:t>原始版本创建一个本地分支</w:t>
+        <w:t>)</w:t>
+      </w:r>
+      <w:r>
+        <w:rPr>
+          <w:rFonts w:hint="eastAsia"/>
+          <w:lang w:eastAsia="zh-CN"/>
+        </w:rPr>
+        <w:t>的文件添加到库中</w:t>
       </w:r>
     </w:p>
     <w:p>
@@ -4341,32 +4844,19 @@
         <w:pStyle w:val="ab"/>
         <w:numPr>
           <w:ilvl w:val="1"/>
-          <w:numId w:val="6"/>
-        </w:numPr>
-        <w:rPr>
-          <w:lang w:eastAsia="zh-CN"/>
-        </w:rPr>
-      </w:pPr>
-      <w:r>
-        <w:rPr>
-          <w:rFonts w:hint="eastAsia"/>
-          <w:lang w:eastAsia="zh-CN"/>
-        </w:rPr>
-        <w:t xml:space="preserve">git </w:t>
-      </w:r>
-      <w:r>
-        <w:rPr>
-          <w:rFonts w:hint="eastAsia"/>
-          <w:lang w:eastAsia="zh-CN"/>
-        </w:rPr>
-        <w:t>checkout</w:t>
-      </w:r>
-      <w:r>
-        <w:rPr>
-          <w:rFonts w:hint="eastAsia"/>
-          <w:lang w:eastAsia="zh-CN"/>
-        </w:rPr>
-        <w:t xml:space="preserve"> </w:t>
+          <w:numId w:val="7"/>
+        </w:numPr>
+        <w:rPr>
+          <w:rFonts w:hint="eastAsia"/>
+          <w:lang w:eastAsia="zh-CN"/>
+        </w:rPr>
+      </w:pPr>
+      <w:r>
+        <w:rPr>
+          <w:rFonts w:hint="eastAsia"/>
+          <w:lang w:eastAsia="zh-CN"/>
+        </w:rPr>
+        <w:t xml:space="preserve">git add </w:t>
       </w:r>
       <w:r>
         <w:rPr>
@@ -4379,14 +4869,78 @@
           <w:rFonts w:hint="eastAsia"/>
           <w:lang w:eastAsia="zh-CN"/>
         </w:rPr>
-        <w:t>b n</w:t>
-      </w:r>
-      <w:r>
-        <w:rPr>
-          <w:rFonts w:hint="eastAsia"/>
-          <w:lang w:eastAsia="zh-CN"/>
-        </w:rPr>
-        <w:t>ewmaster remotes/upstream/master</w:t>
+        <w:t>A</w:t>
+      </w:r>
+    </w:p>
+    <w:p>
+      <w:pPr>
+        <w:pStyle w:val="1"/>
+        <w:rPr>
+          <w:rFonts w:hint="eastAsia"/>
+          <w:lang w:eastAsia="zh-CN"/>
+        </w:rPr>
+      </w:pPr>
+      <w:r>
+        <w:rPr>
+          <w:rFonts w:hint="eastAsia"/>
+          <w:lang w:eastAsia="zh-CN"/>
+        </w:rPr>
+        <w:t>push</w:t>
+      </w:r>
+      <w:r>
+        <w:rPr>
+          <w:rFonts w:hint="eastAsia"/>
+          <w:lang w:eastAsia="zh-CN"/>
+        </w:rPr>
+        <w:t>命令</w:t>
+      </w:r>
+    </w:p>
+    <w:p>
+      <w:pPr>
+        <w:pStyle w:val="ab"/>
+        <w:numPr>
+          <w:ilvl w:val="0"/>
+          <w:numId w:val="8"/>
+        </w:numPr>
+        <w:rPr>
+          <w:rFonts w:hint="eastAsia"/>
+          <w:lang w:eastAsia="zh-CN"/>
+        </w:rPr>
+      </w:pPr>
+      <w:r>
+        <w:rPr>
+          <w:rFonts w:hint="eastAsia"/>
+          <w:lang w:eastAsia="zh-CN"/>
+        </w:rPr>
+        <w:t>方式</w:t>
+      </w:r>
+      <w:r>
+        <w:rPr>
+          <w:rFonts w:hint="eastAsia"/>
+          <w:lang w:eastAsia="zh-CN"/>
+        </w:rPr>
+        <w:t>1</w:t>
+      </w:r>
+      <w:r>
+        <w:rPr>
+          <w:rFonts w:hint="eastAsia"/>
+          <w:lang w:eastAsia="zh-CN"/>
+        </w:rPr>
+        <w:t>(</w:t>
+      </w:r>
+      <w:r>
+        <w:rPr>
+          <w:rFonts w:hint="eastAsia"/>
+          <w:lang w:eastAsia="zh-CN"/>
+        </w:rPr>
+        <w:t>同时指定远程分支和本地分支</w:t>
+      </w:r>
+      <w:r>
+        <w:rPr>
+          <w:rFonts w:hint="eastAsia"/>
+          <w:lang w:eastAsia="zh-CN"/>
+        </w:rPr>
+        <w:t>)</w:t>
       </w:r>
     </w:p>
     <w:p>
@@ -4394,18 +4948,231 @@
         <w:pStyle w:val="ab"/>
         <w:numPr>
           <w:ilvl w:val="1"/>
-          <w:numId w:val="6"/>
-        </w:numPr>
-        <w:rPr>
-          <w:lang w:eastAsia="zh-CN"/>
-        </w:rPr>
-      </w:pPr>
-      <w:r>
-        <w:rPr>
-          <w:rFonts w:hint="eastAsia"/>
-          <w:lang w:eastAsia="zh-CN"/>
-        </w:rPr>
-        <w:t>再将本地分支上传到远程库中</w:t>
+          <w:numId w:val="8"/>
+        </w:numPr>
+        <w:rPr>
+          <w:rFonts w:hint="eastAsia"/>
+          <w:lang w:eastAsia="zh-CN"/>
+        </w:rPr>
+      </w:pPr>
+      <w:r>
+        <w:rPr>
+          <w:rFonts w:hint="eastAsia"/>
+          <w:lang w:eastAsia="zh-CN"/>
+        </w:rPr>
+        <w:t>git push ssh://github.com/nbnbnb/Python.git master</w:t>
+      </w:r>
+      <w:r>
+        <w:rPr>
+          <w:rFonts w:hint="eastAsia"/>
+          <w:lang w:eastAsia="zh-CN"/>
+        </w:rPr>
+        <w:t>_local</w:t>
+      </w:r>
+      <w:r>
+        <w:rPr>
+          <w:rFonts w:hint="eastAsia"/>
+          <w:lang w:eastAsia="zh-CN"/>
+        </w:rPr>
+        <w:t>:master</w:t>
+      </w:r>
+      <w:r>
+        <w:rPr>
+          <w:rFonts w:hint="eastAsia"/>
+          <w:lang w:eastAsia="zh-CN"/>
+        </w:rPr>
+        <w:t>_remote</w:t>
+      </w:r>
+    </w:p>
+    <w:p>
+      <w:pPr>
+        <w:pStyle w:val="ab"/>
+        <w:numPr>
+          <w:ilvl w:val="0"/>
+          <w:numId w:val="8"/>
+        </w:numPr>
+        <w:rPr>
+          <w:rFonts w:hint="eastAsia"/>
+          <w:lang w:eastAsia="zh-CN"/>
+        </w:rPr>
+      </w:pPr>
+      <w:r>
+        <w:rPr>
+          <w:rFonts w:hint="eastAsia"/>
+          <w:lang w:eastAsia="zh-CN"/>
+        </w:rPr>
+        <w:t>方式</w:t>
+      </w:r>
+      <w:r>
+        <w:rPr>
+          <w:rFonts w:hint="eastAsia"/>
+          <w:lang w:eastAsia="zh-CN"/>
+        </w:rPr>
+        <w:t>2</w:t>
+      </w:r>
+      <w:r>
+        <w:rPr>
+          <w:rFonts w:hint="eastAsia"/>
+          <w:lang w:eastAsia="zh-CN"/>
+        </w:rPr>
+        <w:t>(</w:t>
+      </w:r>
+      <w:r>
+        <w:rPr>
+          <w:rFonts w:hint="eastAsia"/>
+          <w:lang w:eastAsia="zh-CN"/>
+        </w:rPr>
+        <w:t>使用</w:t>
+      </w:r>
+      <w:r>
+        <w:rPr>
+          <w:rFonts w:hint="eastAsia"/>
+          <w:lang w:eastAsia="zh-CN"/>
+        </w:rPr>
+        <w:t>当前的本地分支，只需要指定远程分支</w:t>
+      </w:r>
+      <w:r>
+        <w:rPr>
+          <w:rFonts w:hint="eastAsia"/>
+          <w:lang w:eastAsia="zh-CN"/>
+        </w:rPr>
+        <w:t>)</w:t>
+      </w:r>
+    </w:p>
+    <w:p>
+      <w:pPr>
+        <w:pStyle w:val="ab"/>
+        <w:numPr>
+          <w:ilvl w:val="1"/>
+          <w:numId w:val="8"/>
+        </w:numPr>
+        <w:rPr>
+          <w:rFonts w:hint="eastAsia"/>
+          <w:lang w:eastAsia="zh-CN"/>
+        </w:rPr>
+      </w:pPr>
+      <w:r>
+        <w:rPr>
+          <w:rFonts w:hint="eastAsia"/>
+          <w:lang w:eastAsia="zh-CN"/>
+        </w:rPr>
+        <w:t>git push ssh://github.com</w:t>
+      </w:r>
+      <w:r>
+        <w:rPr>
+          <w:rFonts w:hint="eastAsia"/>
+          <w:lang w:eastAsia="zh-CN"/>
+        </w:rPr>
+        <w:t>/nbnbnb/Python.git master</w:t>
+      </w:r>
+      <w:r>
+        <w:rPr>
+          <w:rFonts w:hint="eastAsia"/>
+          <w:lang w:eastAsia="zh-CN"/>
+        </w:rPr>
+        <w:t>_remote</w:t>
+      </w:r>
+    </w:p>
+    <w:p>
+      <w:pPr>
+        <w:pStyle w:val="ab"/>
+        <w:numPr>
+          <w:ilvl w:val="0"/>
+          <w:numId w:val="8"/>
+        </w:numPr>
+        <w:rPr>
+          <w:rFonts w:hint="eastAsia"/>
+          <w:lang w:eastAsia="zh-CN"/>
+        </w:rPr>
+      </w:pPr>
+      <w:r>
+        <w:rPr>
+          <w:rFonts w:hint="eastAsia"/>
+          <w:lang w:eastAsia="zh-CN"/>
+        </w:rPr>
+        <w:t>方式</w:t>
+      </w:r>
+      <w:r>
+        <w:rPr>
+          <w:rFonts w:hint="eastAsia"/>
+          <w:lang w:eastAsia="zh-CN"/>
+        </w:rPr>
+        <w:t>3</w:t>
+      </w:r>
+      <w:r>
+        <w:rPr>
+          <w:rFonts w:hint="eastAsia"/>
+          <w:lang w:eastAsia="zh-CN"/>
+        </w:rPr>
+        <w:t>(</w:t>
+      </w:r>
+      <w:r>
+        <w:rPr>
+          <w:rFonts w:hint="eastAsia"/>
+          <w:lang w:eastAsia="zh-CN"/>
+        </w:rPr>
+        <w:t>添加别名，效果</w:t>
+      </w:r>
+      <w:r>
+        <w:rPr>
+          <w:rFonts w:hint="eastAsia"/>
+          <w:lang w:eastAsia="zh-CN"/>
+        </w:rPr>
+        <w:t>与上面一致</w:t>
+      </w:r>
+      <w:r>
+        <w:rPr>
+          <w:rFonts w:hint="eastAsia"/>
+          <w:lang w:eastAsia="zh-CN"/>
+        </w:rPr>
+        <w:t>)</w:t>
+      </w:r>
+    </w:p>
+    <w:p>
+      <w:pPr>
+        <w:pStyle w:val="ab"/>
+        <w:numPr>
+          <w:ilvl w:val="1"/>
+          <w:numId w:val="8"/>
+        </w:numPr>
+        <w:rPr>
+          <w:rFonts w:hint="eastAsia"/>
+          <w:lang w:eastAsia="zh-CN"/>
+        </w:rPr>
+      </w:pPr>
+      <w:r>
+        <w:rPr>
+          <w:rFonts w:hint="eastAsia"/>
+          <w:lang w:eastAsia="zh-CN"/>
+        </w:rPr>
+        <w:t xml:space="preserve">git remote add remote origin </w:t>
+      </w:r>
+      <w:r>
+        <w:rPr>
+          <w:rFonts w:hint="eastAsia"/>
+          <w:lang w:eastAsia="zh-CN"/>
+        </w:rPr>
+        <w:t>ssh://github.com/nbnbnb/Python.git</w:t>
+      </w:r>
+    </w:p>
+    <w:p>
+      <w:pPr>
+        <w:pStyle w:val="ab"/>
+        <w:numPr>
+          <w:ilvl w:val="1"/>
+          <w:numId w:val="8"/>
+        </w:numPr>
+        <w:rPr>
+          <w:rFonts w:hint="eastAsia"/>
+          <w:lang w:eastAsia="zh-CN"/>
+        </w:rPr>
+      </w:pPr>
+      <w:r>
+        <w:rPr>
+          <w:rFonts w:hint="eastAsia"/>
+          <w:lang w:eastAsia="zh-CN"/>
+        </w:rPr>
+        <w:t>使用当前的本地分支，只需要指定远程分支</w:t>
       </w:r>
     </w:p>
     <w:p>
@@ -4413,23 +5180,182 @@
         <w:pStyle w:val="ab"/>
         <w:numPr>
           <w:ilvl w:val="2"/>
-          <w:numId w:val="6"/>
-        </w:numPr>
-        <w:rPr>
-          <w:lang w:eastAsia="zh-CN"/>
-        </w:rPr>
-      </w:pPr>
-      <w:r>
-        <w:rPr>
-          <w:rFonts w:hint="eastAsia"/>
-          <w:lang w:eastAsia="zh-CN"/>
-        </w:rPr>
-        <w:t>git push origin newmaster</w:t>
+          <w:numId w:val="8"/>
+        </w:numPr>
+        <w:rPr>
+          <w:rFonts w:hint="eastAsia"/>
+          <w:lang w:eastAsia="zh-CN"/>
+        </w:rPr>
+      </w:pPr>
+      <w:r>
+        <w:rPr>
+          <w:rFonts w:hint="eastAsia"/>
+          <w:lang w:eastAsia="zh-CN"/>
+        </w:rPr>
+        <w:t>git push origin master</w:t>
+      </w:r>
+      <w:r>
+        <w:rPr>
+          <w:rFonts w:hint="eastAsia"/>
+          <w:lang w:eastAsia="zh-CN"/>
+        </w:rPr>
+        <w:t>_remote</w:t>
+      </w:r>
+    </w:p>
+    <w:p>
+      <w:pPr>
+        <w:pStyle w:val="ab"/>
+        <w:numPr>
+          <w:ilvl w:val="1"/>
+          <w:numId w:val="8"/>
+        </w:numPr>
+        <w:rPr>
+          <w:rFonts w:hint="eastAsia"/>
+          <w:lang w:eastAsia="zh-CN"/>
+        </w:rPr>
+      </w:pPr>
+      <w:r>
+        <w:rPr>
+          <w:rFonts w:hint="eastAsia"/>
+          <w:lang w:eastAsia="zh-CN"/>
+        </w:rPr>
+        <w:t>同时指定远程分支和本地分支</w:t>
+      </w:r>
+    </w:p>
+    <w:p>
+      <w:pPr>
+        <w:pStyle w:val="ab"/>
+        <w:numPr>
+          <w:ilvl w:val="2"/>
+          <w:numId w:val="8"/>
+        </w:numPr>
+        <w:rPr>
+          <w:rFonts w:hint="eastAsia"/>
+          <w:lang w:eastAsia="zh-CN"/>
+        </w:rPr>
+      </w:pPr>
+      <w:r>
+        <w:rPr>
+          <w:rFonts w:hint="eastAsia"/>
+          <w:lang w:eastAsia="zh-CN"/>
+        </w:rPr>
+        <w:t>git push origin master_local:master_remote</w:t>
+      </w:r>
+    </w:p>
+    <w:p>
+      <w:pPr>
+        <w:pStyle w:val="1"/>
+        <w:rPr>
+          <w:rFonts w:hint="eastAsia"/>
+          <w:lang w:eastAsia="zh-CN"/>
+        </w:rPr>
+      </w:pPr>
+      <w:r>
+        <w:rPr>
+          <w:rFonts w:hint="eastAsia"/>
+          <w:lang w:eastAsia="zh-CN"/>
+        </w:rPr>
+        <w:t xml:space="preserve">status </w:t>
+      </w:r>
+      <w:r>
+        <w:rPr>
+          <w:rFonts w:hint="eastAsia"/>
+          <w:lang w:eastAsia="zh-CN"/>
+        </w:rPr>
+        <w:t>命令</w:t>
+      </w:r>
+    </w:p>
+    <w:p>
+      <w:pPr>
+        <w:pStyle w:val="ab"/>
+        <w:numPr>
+          <w:ilvl w:val="0"/>
+          <w:numId w:val="9"/>
+        </w:numPr>
+        <w:rPr>
+          <w:rFonts w:hint="eastAsia"/>
+          <w:lang w:eastAsia="zh-CN"/>
+        </w:rPr>
+      </w:pPr>
+      <w:r>
+        <w:rPr>
+          <w:rFonts w:hint="eastAsia"/>
+          <w:lang w:eastAsia="zh-CN"/>
+        </w:rPr>
+        <w:t>查看当前</w:t>
+      </w:r>
+      <w:r>
+        <w:rPr>
+          <w:rFonts w:hint="eastAsia"/>
+          <w:lang w:eastAsia="zh-CN"/>
+        </w:rPr>
+        <w:t>库中</w:t>
+      </w:r>
+      <w:r>
+        <w:rPr>
+          <w:rFonts w:hint="eastAsia"/>
+          <w:lang w:eastAsia="zh-CN"/>
+        </w:rPr>
+        <w:t>所有</w:t>
+      </w:r>
+      <w:r>
+        <w:rPr>
+          <w:rFonts w:hint="eastAsia"/>
+          <w:lang w:eastAsia="zh-CN"/>
+        </w:rPr>
+        <w:t>文件的状态</w:t>
+      </w:r>
+      <w:r>
+        <w:rPr>
+          <w:rFonts w:hint="eastAsia"/>
+          <w:lang w:eastAsia="zh-CN"/>
+        </w:rPr>
+        <w:t>(</w:t>
+      </w:r>
+      <w:r>
+        <w:rPr>
+          <w:rFonts w:hint="eastAsia"/>
+          <w:lang w:eastAsia="zh-CN"/>
+        </w:rPr>
+        <w:t>已更改，添加，未追踪</w:t>
+      </w:r>
+      <w:r>
+        <w:rPr>
+          <w:rFonts w:hint="eastAsia"/>
+          <w:lang w:eastAsia="zh-CN"/>
+        </w:rPr>
+        <w:t>，删除</w:t>
+      </w:r>
+      <w:r>
+        <w:rPr>
+          <w:rFonts w:hint="eastAsia"/>
+          <w:lang w:eastAsia="zh-CN"/>
+        </w:rPr>
+        <w:t>)</w:t>
+      </w:r>
+    </w:p>
+    <w:p>
+      <w:pPr>
+        <w:pStyle w:val="ab"/>
+        <w:numPr>
+          <w:ilvl w:val="1"/>
+          <w:numId w:val="9"/>
+        </w:numPr>
+        <w:rPr>
+          <w:lang w:eastAsia="zh-CN"/>
+        </w:rPr>
+      </w:pPr>
+      <w:r>
+        <w:rPr>
+          <w:rFonts w:hint="eastAsia"/>
+          <w:lang w:eastAsia="zh-CN"/>
+        </w:rPr>
+        <w:t>git status</w:t>
       </w:r>
     </w:p>
     <w:sectPr>
       <w:pgSz w:w="11906" w:h="16838"/>
-      <w:pgMar w:top="1440" w:right="1800" w:bottom="1440" w:left="1800" w:header="851" w:footer="992" w:gutter="0"/>
+      <w:pgMar w:top="1440" w:right="284" w:bottom="1440" w:left="284" w:header="851" w:footer="992" w:gutter="0"/>
       <w:cols w:space="425"/>
       <w:docGrid w:type="lines" w:linePitch="312"/>
     </w:sectPr>
@@ -4603,6 +5529,119 @@
     </w:lvl>
   </w:abstractNum>
   <w:abstractNum w:abstractNumId="1">
+    <w:nsid w:val="156E63B8"/>
+    <w:multiLevelType w:val="hybridMultilevel"/>
+    <w:tmpl w:val="C1AA2384"/>
+    <w:lvl w:ilvl="0" w:tplc="04090001">
+      <w:start w:val="1"/>
+      <w:numFmt w:val="bullet"/>
+      <w:lvlText w:val=""/>
+      <w:lvlJc w:val="left"/>
+      <w:pPr>
+        <w:ind w:left="841" w:hanging="420"/>
+      </w:pPr>
+      <w:rPr>
+        <w:rFonts w:ascii="Wingdings" w:hAnsi="Wingdings" w:hint="default"/>
+      </w:rPr>
+    </w:lvl>
+    <w:lvl w:ilvl="1" w:tplc="04090003">
+      <w:start w:val="1"/>
+      <w:numFmt w:val="bullet"/>
+      <w:lvlText w:val=""/>
+      <w:lvlJc w:val="left"/>
+      <w:pPr>
+        <w:ind w:left="1261" w:hanging="420"/>
+      </w:pPr>
+      <w:rPr>
+        <w:rFonts w:ascii="Wingdings" w:hAnsi="Wingdings" w:hint="default"/>
+      </w:rPr>
+    </w:lvl>
+    <w:lvl w:ilvl="2" w:tplc="04090005" w:tentative="1">
+      <w:start w:val="1"/>
+      <w:numFmt w:val="bullet"/>
+      <w:lvlText w:val=""/>
+      <w:lvlJc w:val="left"/>
+      <w:pPr>
+        <w:ind w:left="1681" w:hanging="420"/>
+      </w:pPr>
+      <w:rPr>
+        <w:rFonts w:ascii="Wingdings" w:hAnsi="Wingdings" w:hint="default"/>
+      </w:rPr>
+    </w:lvl>
+    <w:lvl w:ilvl="3" w:tplc="04090001" w:tentative="1">
+      <w:start w:val="1"/>
+      <w:numFmt w:val="bullet"/>
+      <w:lvlText w:val=""/>
+      <w:lvlJc w:val="left"/>
+      <w:pPr>
+        <w:ind w:left="2101" w:hanging="420"/>
+      </w:pPr>
+      <w:rPr>
+        <w:rFonts w:ascii="Wingdings" w:hAnsi="Wingdings" w:hint="default"/>
+      </w:rPr>
+    </w:lvl>
+    <w:lvl w:ilvl="4" w:tplc="04090003" w:tentative="1">
+      <w:start w:val="1"/>
+      <w:numFmt w:val="bullet"/>
+      <w:lvlText w:val=""/>
+      <w:lvlJc w:val="left"/>
+      <w:pPr>
+        <w:ind w:left="2521" w:hanging="420"/>
+      </w:pPr>
+      <w:rPr>
+        <w:rFonts w:ascii="Wingdings" w:hAnsi="Wingdings" w:hint="default"/>
+      </w:rPr>
+    </w:lvl>
+    <w:lvl w:ilvl="5" w:tplc="04090005" w:tentative="1">
+      <w:start w:val="1"/>
+      <w:numFmt w:val="bullet"/>
+      <w:lvlText w:val=""/>
+      <w:lvlJc w:val="left"/>
+      <w:pPr>
+        <w:ind w:left="2941" w:hanging="420"/>
+      </w:pPr>
+      <w:rPr>
+        <w:rFonts w:ascii="Wingdings" w:hAnsi="Wingdings" w:hint="default"/>
+      </w:rPr>
+    </w:lvl>
+    <w:lvl w:ilvl="6" w:tplc="04090001" w:tentative="1">
+      <w:start w:val="1"/>
+      <w:numFmt w:val="bullet"/>
+      <w:lvlText w:val=""/>
+      <w:lvlJc w:val="left"/>
+      <w:pPr>
+        <w:ind w:left="3361" w:hanging="420"/>
+      </w:pPr>
+      <w:rPr>
+        <w:rFonts w:ascii="Wingdings" w:hAnsi="Wingdings" w:hint="default"/>
+      </w:rPr>
+    </w:lvl>
+    <w:lvl w:ilvl="7" w:tplc="04090003" w:tentative="1">
+      <w:start w:val="1"/>
+      <w:numFmt w:val="bullet"/>
+      <w:lvlText w:val=""/>
+      <w:lvlJc w:val="left"/>
+      <w:pPr>
+        <w:ind w:left="3781" w:hanging="420"/>
+      </w:pPr>
+      <w:rPr>
+        <w:rFonts w:ascii="Wingdings" w:hAnsi="Wingdings" w:hint="default"/>
+      </w:rPr>
+    </w:lvl>
+    <w:lvl w:ilvl="8" w:tplc="04090005" w:tentative="1">
+      <w:start w:val="1"/>
+      <w:numFmt w:val="bullet"/>
+      <w:lvlText w:val=""/>
+      <w:lvlJc w:val="left"/>
+      <w:pPr>
+        <w:ind w:left="4201" w:hanging="420"/>
+      </w:pPr>
+      <w:rPr>
+        <w:rFonts w:ascii="Wingdings" w:hAnsi="Wingdings" w:hint="default"/>
+      </w:rPr>
+    </w:lvl>
+  </w:abstractNum>
+  <w:abstractNum w:abstractNumId="2">
     <w:nsid w:val="1E8C1DBC"/>
     <w:multiLevelType w:val="hybridMultilevel"/>
     <w:tmpl w:val="17160D50"/>
@@ -4715,7 +5754,7 @@
       </w:rPr>
     </w:lvl>
   </w:abstractNum>
-  <w:abstractNum w:abstractNumId="2">
+  <w:abstractNum w:abstractNumId="3">
     <w:nsid w:val="1EEB62E3"/>
     <w:multiLevelType w:val="hybridMultilevel"/>
     <w:tmpl w:val="B00654D4"/>
@@ -4828,7 +5867,7 @@
       </w:rPr>
     </w:lvl>
   </w:abstractNum>
-  <w:abstractNum w:abstractNumId="3">
+  <w:abstractNum w:abstractNumId="4">
     <w:nsid w:val="25684B1C"/>
     <w:multiLevelType w:val="hybridMultilevel"/>
     <w:tmpl w:val="415A8112"/>
@@ -4941,7 +5980,7 @@
       </w:rPr>
     </w:lvl>
   </w:abstractNum>
-  <w:abstractNum w:abstractNumId="4">
+  <w:abstractNum w:abstractNumId="5">
     <w:nsid w:val="3B25499F"/>
     <w:multiLevelType w:val="hybridMultilevel"/>
     <w:tmpl w:val="465809BE"/>
@@ -5054,7 +6093,233 @@
       </w:rPr>
     </w:lvl>
   </w:abstractNum>
-  <w:abstractNum w:abstractNumId="5">
+  <w:abstractNum w:abstractNumId="6">
+    <w:nsid w:val="6DD978DA"/>
+    <w:multiLevelType w:val="hybridMultilevel"/>
+    <w:tmpl w:val="430EF79C"/>
+    <w:lvl w:ilvl="0" w:tplc="04090001">
+      <w:start w:val="1"/>
+      <w:numFmt w:val="bullet"/>
+      <w:lvlText w:val=""/>
+      <w:lvlJc w:val="left"/>
+      <w:pPr>
+        <w:ind w:left="840" w:hanging="420"/>
+      </w:pPr>
+      <w:rPr>
+        <w:rFonts w:ascii="Wingdings" w:hAnsi="Wingdings" w:hint="default"/>
+      </w:rPr>
+    </w:lvl>
+    <w:lvl w:ilvl="1" w:tplc="04090003">
+      <w:start w:val="1"/>
+      <w:numFmt w:val="bullet"/>
+      <w:lvlText w:val=""/>
+      <w:lvlJc w:val="left"/>
+      <w:pPr>
+        <w:ind w:left="1260" w:hanging="420"/>
+      </w:pPr>
+      <w:rPr>
+        <w:rFonts w:ascii="Wingdings" w:hAnsi="Wingdings" w:hint="default"/>
+      </w:rPr>
+    </w:lvl>
+    <w:lvl w:ilvl="2" w:tplc="04090005" w:tentative="1">
+      <w:start w:val="1"/>
+      <w:numFmt w:val="bullet"/>
+      <w:lvlText w:val=""/>
+      <w:lvlJc w:val="left"/>
+      <w:pPr>
+        <w:ind w:left="1680" w:hanging="420"/>
+      </w:pPr>
+      <w:rPr>
+        <w:rFonts w:ascii="Wingdings" w:hAnsi="Wingdings" w:hint="default"/>
+      </w:rPr>
+    </w:lvl>
+    <w:lvl w:ilvl="3" w:tplc="04090001" w:tentative="1">
+      <w:start w:val="1"/>
+      <w:numFmt w:val="bullet"/>
+      <w:lvlText w:val=""/>
+      <w:lvlJc w:val="left"/>
+      <w:pPr>
+        <w:ind w:left="2100" w:hanging="420"/>
+      </w:pPr>
+      <w:rPr>
+        <w:rFonts w:ascii="Wingdings" w:hAnsi="Wingdings" w:hint="default"/>
+      </w:rPr>
+    </w:lvl>
+    <w:lvl w:ilvl="4" w:tplc="04090003" w:tentative="1">
+      <w:start w:val="1"/>
+      <w:numFmt w:val="bullet"/>
+      <w:lvlText w:val=""/>
+      <w:lvlJc w:val="left"/>
+      <w:pPr>
+        <w:ind w:left="2520" w:hanging="420"/>
+      </w:pPr>
+      <w:rPr>
+        <w:rFonts w:ascii="Wingdings" w:hAnsi="Wingdings" w:hint="default"/>
+      </w:rPr>
+    </w:lvl>
+    <w:lvl w:ilvl="5" w:tplc="04090005" w:tentative="1">
+      <w:start w:val="1"/>
+      <w:numFmt w:val="bullet"/>
+      <w:lvlText w:val=""/>
+      <w:lvlJc w:val="left"/>
+      <w:pPr>
+        <w:ind w:left="2940" w:hanging="420"/>
+      </w:pPr>
+      <w:rPr>
+        <w:rFonts w:ascii="Wingdings" w:hAnsi="Wingdings" w:hint="default"/>
+      </w:rPr>
+    </w:lvl>
+    <w:lvl w:ilvl="6" w:tplc="04090001" w:tentative="1">
+      <w:start w:val="1"/>
+      <w:numFmt w:val="bullet"/>
+      <w:lvlText w:val=""/>
+      <w:lvlJc w:val="left"/>
+      <w:pPr>
+        <w:ind w:left="3360" w:hanging="420"/>
+      </w:pPr>
+      <w:rPr>
+        <w:rFonts w:ascii="Wingdings" w:hAnsi="Wingdings" w:hint="default"/>
+      </w:rPr>
+    </w:lvl>
+    <w:lvl w:ilvl="7" w:tplc="04090003" w:tentative="1">
+      <w:start w:val="1"/>
+      <w:numFmt w:val="bullet"/>
+      <w:lvlText w:val=""/>
+      <w:lvlJc w:val="left"/>
+      <w:pPr>
+        <w:ind w:left="3780" w:hanging="420"/>
+      </w:pPr>
+      <w:rPr>
+        <w:rFonts w:ascii="Wingdings" w:hAnsi="Wingdings" w:hint="default"/>
+      </w:rPr>
+    </w:lvl>
+    <w:lvl w:ilvl="8" w:tplc="04090005" w:tentative="1">
+      <w:start w:val="1"/>
+      <w:numFmt w:val="bullet"/>
+      <w:lvlText w:val=""/>
+      <w:lvlJc w:val="left"/>
+      <w:pPr>
+        <w:ind w:left="4200" w:hanging="420"/>
+      </w:pPr>
+      <w:rPr>
+        <w:rFonts w:ascii="Wingdings" w:hAnsi="Wingdings" w:hint="default"/>
+      </w:rPr>
+    </w:lvl>
+  </w:abstractNum>
+  <w:abstractNum w:abstractNumId="7">
+    <w:nsid w:val="71714ABD"/>
+    <w:multiLevelType w:val="hybridMultilevel"/>
+    <w:tmpl w:val="EE34F63E"/>
+    <w:lvl w:ilvl="0" w:tplc="04090001">
+      <w:start w:val="1"/>
+      <w:numFmt w:val="bullet"/>
+      <w:lvlText w:val=""/>
+      <w:lvlJc w:val="left"/>
+      <w:pPr>
+        <w:ind w:left="840" w:hanging="420"/>
+      </w:pPr>
+      <w:rPr>
+        <w:rFonts w:ascii="Wingdings" w:hAnsi="Wingdings" w:hint="default"/>
+      </w:rPr>
+    </w:lvl>
+    <w:lvl w:ilvl="1" w:tplc="04090003">
+      <w:start w:val="1"/>
+      <w:numFmt w:val="bullet"/>
+      <w:lvlText w:val=""/>
+      <w:lvlJc w:val="left"/>
+      <w:pPr>
+        <w:ind w:left="1260" w:hanging="420"/>
+      </w:pPr>
+      <w:rPr>
+        <w:rFonts w:ascii="Wingdings" w:hAnsi="Wingdings" w:hint="default"/>
+      </w:rPr>
+    </w:lvl>
+    <w:lvl w:ilvl="2" w:tplc="04090005">
+      <w:start w:val="1"/>
+      <w:numFmt w:val="bullet"/>
+      <w:lvlText w:val=""/>
+      <w:lvlJc w:val="left"/>
+      <w:pPr>
+        <w:ind w:left="1680" w:hanging="420"/>
+      </w:pPr>
+      <w:rPr>
+        <w:rFonts w:ascii="Wingdings" w:hAnsi="Wingdings" w:hint="default"/>
+      </w:rPr>
+    </w:lvl>
+    <w:lvl w:ilvl="3" w:tplc="04090001" w:tentative="1">
+      <w:start w:val="1"/>
+      <w:numFmt w:val="bullet"/>
+      <w:lvlText w:val=""/>
+      <w:lvlJc w:val="left"/>
+      <w:pPr>
+        <w:ind w:left="2100" w:hanging="420"/>
+      </w:pPr>
+      <w:rPr>
+        <w:rFonts w:ascii="Wingdings" w:hAnsi="Wingdings" w:hint="default"/>
+      </w:rPr>
+    </w:lvl>
+    <w:lvl w:ilvl="4" w:tplc="04090003" w:tentative="1">
+      <w:start w:val="1"/>
+      <w:numFmt w:val="bullet"/>
+      <w:lvlText w:val=""/>
+      <w:lvlJc w:val="left"/>
+      <w:pPr>
+        <w:ind w:left="2520" w:hanging="420"/>
+      </w:pPr>
+      <w:rPr>
+        <w:rFonts w:ascii="Wingdings" w:hAnsi="Wingdings" w:hint="default"/>
+      </w:rPr>
+    </w:lvl>
+    <w:lvl w:ilvl="5" w:tplc="04090005" w:tentative="1">
+      <w:start w:val="1"/>
+      <w:numFmt w:val="bullet"/>
+      <w:lvlText w:val=""/>
+      <w:lvlJc w:val="left"/>
+      <w:pPr>
+        <w:ind w:left="2940" w:hanging="420"/>
+      </w:pPr>
+      <w:rPr>
+        <w:rFonts w:ascii="Wingdings" w:hAnsi="Wingdings" w:hint="default"/>
+      </w:rPr>
+    </w:lvl>
+    <w:lvl w:ilvl="6" w:tplc="04090001" w:tentative="1">
+      <w:start w:val="1"/>
+      <w:numFmt w:val="bullet"/>
+      <w:lvlText w:val=""/>
+      <w:lvlJc w:val="left"/>
+      <w:pPr>
+        <w:ind w:left="3360" w:hanging="420"/>
+      </w:pPr>
+      <w:rPr>
+        <w:rFonts w:ascii="Wingdings" w:hAnsi="Wingdings" w:hint="default"/>
+      </w:rPr>
+    </w:lvl>
+    <w:lvl w:ilvl="7" w:tplc="04090003" w:tentative="1">
+      <w:start w:val="1"/>
+      <w:numFmt w:val="bullet"/>
+      <w:lvlText w:val=""/>
+      <w:lvlJc w:val="left"/>
+      <w:pPr>
+        <w:ind w:left="3780" w:hanging="420"/>
+      </w:pPr>
+      <w:rPr>
+        <w:rFonts w:ascii="Wingdings" w:hAnsi="Wingdings" w:hint="default"/>
+      </w:rPr>
+    </w:lvl>
+    <w:lvl w:ilvl="8" w:tplc="04090005" w:tentative="1">
+      <w:start w:val="1"/>
+      <w:numFmt w:val="bullet"/>
+      <w:lvlText w:val=""/>
+      <w:lvlJc w:val="left"/>
+      <w:pPr>
+        <w:ind w:left="4200" w:hanging="420"/>
+      </w:pPr>
+      <w:rPr>
+        <w:rFonts w:ascii="Wingdings" w:hAnsi="Wingdings" w:hint="default"/>
+      </w:rPr>
+    </w:lvl>
+  </w:abstractNum>
+  <w:abstractNum w:abstractNumId="8">
     <w:nsid w:val="74D31878"/>
     <w:multiLevelType w:val="hybridMultilevel"/>
     <w:tmpl w:val="B7FA6D0A"/>
@@ -5171,19 +6436,28 @@
     <w:abstractNumId w:val="0"/>
   </w:num>
   <w:num w:numId="2">
+    <w:abstractNumId w:val="3"/>
+  </w:num>
+  <w:num w:numId="3">
+    <w:abstractNumId w:val="5"/>
+  </w:num>
+  <w:num w:numId="4">
     <w:abstractNumId w:val="2"/>
   </w:num>
-  <w:num w:numId="3">
+  <w:num w:numId="5">
     <w:abstractNumId w:val="4"/>
   </w:num>
-  <w:num w:numId="4">
+  <w:num w:numId="6">
+    <w:abstractNumId w:val="8"/>
+  </w:num>
+  <w:num w:numId="7">
+    <w:abstractNumId w:val="6"/>
+  </w:num>
+  <w:num w:numId="8">
+    <w:abstractNumId w:val="7"/>
+  </w:num>
+  <w:num w:numId="9">
     <w:abstractNumId w:val="1"/>
-  </w:num>
-  <w:num w:numId="5">
-    <w:abstractNumId w:val="3"/>
-  </w:num>
-  <w:num w:numId="6">
-    <w:abstractNumId w:val="5"/>
   </w:num>
 </w:numbering>
 </file>
@@ -6606,7 +7880,7 @@
 </file>
 
 <file path=customXml/itemProps1.xml><?xml version="1.0" encoding="utf-8"?>
-<ds:datastoreItem xmlns:ds="http://schemas.openxmlformats.org/officeDocument/2006/customXml" ds:itemID="{87DE5FB2-EF5A-49EE-9687-5361BEC8A9BD}">
+<ds:datastoreItem xmlns:ds="http://schemas.openxmlformats.org/officeDocument/2006/customXml" ds:itemID="{3E544101-606F-4D2D-823C-E3D2E6BACDF3}">
   <ds:schemaRefs>
     <ds:schemaRef ds:uri="http://schemas.openxmlformats.org/officeDocument/2006/bibliography"/>
   </ds:schemaRefs>
